--- a/MongoDB Task2.docx
+++ b/MongoDB Task2.docx
@@ -10,7 +10,7 @@
         <w:t xml:space="preserve">                        </w:t>
       </w:r>
       <w:r>
-        <w:t xml:space="preserve">  </w:t>
+        <w:t xml:space="preserve">   </w:t>
       </w:r>
       <w:proofErr w:type="spellStart"/>
       <w:r>
@@ -18,7 +18,10 @@
       </w:r>
       <w:proofErr w:type="spellEnd"/>
       <w:r>
-        <w:t xml:space="preserve"> Task</w:t>
+        <w:t xml:space="preserve"> Task2 </w:t>
+      </w:r>
+      <w:r>
+        <w:t xml:space="preserve">           </w:t>
       </w:r>
     </w:p>
     <w:p>
@@ -97,9 +100,9 @@
         </w:rPr>
         <w:drawing>
           <wp:inline distT="0" distB="0" distL="0" distR="0">
-            <wp:extent cx="5943600" cy="3341370"/>
-            <wp:effectExtent l="171450" t="133350" r="361950" b="297180"/>
-            <wp:docPr id="3" name="Picture 2" descr="Screenshot (297).png"/>
+            <wp:extent cx="6389184" cy="3083618"/>
+            <wp:effectExtent l="19050" t="0" r="0" b="0"/>
+            <wp:docPr id="4" name="Picture 3" descr="Screenshot (298).png"/>
             <wp:cNvGraphicFramePr>
               <a:graphicFrameLocks xmlns:a="http://schemas.openxmlformats.org/drawingml/2006/main" noChangeAspect="1"/>
             </wp:cNvGraphicFramePr>
@@ -107,7 +110,7 @@
               <a:graphicData uri="http://schemas.openxmlformats.org/drawingml/2006/picture">
                 <pic:pic xmlns:pic="http://schemas.openxmlformats.org/drawingml/2006/picture">
                   <pic:nvPicPr>
-                    <pic:cNvPr id="0" name="Screenshot (297).png"/>
+                    <pic:cNvPr id="0" name="Screenshot (298).png"/>
                     <pic:cNvPicPr/>
                   </pic:nvPicPr>
                   <pic:blipFill>
@@ -119,21 +122,11 @@
                   <pic:spPr>
                     <a:xfrm>
                       <a:off x="0" y="0"/>
-                      <a:ext cx="5943600" cy="3341370"/>
+                      <a:ext cx="6389184" cy="3083618"/>
                     </a:xfrm>
                     <a:prstGeom prst="rect">
                       <a:avLst/>
                     </a:prstGeom>
-                    <a:ln>
-                      <a:noFill/>
-                    </a:ln>
-                    <a:effectLst>
-                      <a:outerShdw blurRad="292100" dist="139700" dir="2700000" algn="tl" rotWithShape="0">
-                        <a:srgbClr val="333333">
-                          <a:alpha val="65000"/>
-                        </a:srgbClr>
-                      </a:outerShdw>
-                    </a:effectLst>
                   </pic:spPr>
                 </pic:pic>
               </a:graphicData>
@@ -338,24 +331,368 @@
         <w:rPr>
           <w:lang w:val="en-IN"/>
         </w:rPr>
+        <w:t xml:space="preserve">      </w:t>
+      </w:r>
+      <w:proofErr w:type="spellStart"/>
+      <w:proofErr w:type="gramStart"/>
+      <w:r>
+        <w:rPr>
+          <w:lang w:val="en-IN"/>
+        </w:rPr>
+        <w:t>foreignField</w:t>
+      </w:r>
+      <w:proofErr w:type="spellEnd"/>
+      <w:proofErr w:type="gramEnd"/>
+      <w:r>
+        <w:rPr>
+          <w:lang w:val="en-IN"/>
+        </w:rPr>
+        <w:t>: "_id",</w:t>
+      </w:r>
+    </w:p>
+    <w:p>
+      <w:pPr>
+        <w:rPr>
+          <w:lang w:val="en-IN"/>
+        </w:rPr>
+      </w:pPr>
+      <w:r>
+        <w:rPr>
+          <w:lang w:val="en-IN"/>
+        </w:rPr>
+        <w:t xml:space="preserve">      </w:t>
+      </w:r>
+      <w:proofErr w:type="gramStart"/>
+      <w:r>
+        <w:rPr>
+          <w:lang w:val="en-IN"/>
+        </w:rPr>
+        <w:t>as</w:t>
+      </w:r>
+      <w:proofErr w:type="gramEnd"/>
+      <w:r>
+        <w:rPr>
+          <w:lang w:val="en-IN"/>
+        </w:rPr>
+        <w:t>: "topic"</w:t>
+      </w:r>
+    </w:p>
+    <w:p>
+      <w:pPr>
+        <w:rPr>
+          <w:lang w:val="en-IN"/>
+        </w:rPr>
+      </w:pPr>
+      <w:r>
+        <w:rPr>
+          <w:lang w:val="en-IN"/>
+        </w:rPr>
+        <w:t xml:space="preserve">    }</w:t>
+      </w:r>
+    </w:p>
+    <w:p>
+      <w:pPr>
+        <w:rPr>
+          <w:lang w:val="en-IN"/>
+        </w:rPr>
+      </w:pPr>
+      <w:r>
+        <w:rPr>
+          <w:lang w:val="en-IN"/>
+        </w:rPr>
         <w:lastRenderedPageBreak/>
+        <w:t xml:space="preserve">  },</w:t>
+      </w:r>
+    </w:p>
+    <w:p>
+      <w:pPr>
+        <w:rPr>
+          <w:lang w:val="en-IN"/>
+        </w:rPr>
+      </w:pPr>
+    </w:p>
+    <w:p>
+      <w:pPr>
+        <w:rPr>
+          <w:lang w:val="en-IN"/>
+        </w:rPr>
+      </w:pPr>
+      <w:r>
+        <w:rPr>
+          <w:lang w:val="en-IN"/>
+        </w:rPr>
+        <w:t xml:space="preserve">  {</w:t>
+      </w:r>
+    </w:p>
+    <w:p>
+      <w:pPr>
+        <w:rPr>
+          <w:lang w:val="en-IN"/>
+        </w:rPr>
+      </w:pPr>
+      <w:r>
+        <w:rPr>
+          <w:lang w:val="en-IN"/>
+        </w:rPr>
+        <w:t xml:space="preserve">    </w:t>
+      </w:r>
+      <w:proofErr w:type="gramStart"/>
+      <w:r>
+        <w:rPr>
+          <w:lang w:val="en-IN"/>
+        </w:rPr>
+        <w:t>$match: {</w:t>
+      </w:r>
+      <w:proofErr w:type="gramEnd"/>
+    </w:p>
+    <w:p>
+      <w:pPr>
+        <w:rPr>
+          <w:lang w:val="en-IN"/>
+        </w:rPr>
+      </w:pPr>
+      <w:r>
+        <w:rPr>
+          <w:lang w:val="en-IN"/>
+        </w:rPr>
         <w:t xml:space="preserve">      </w:t>
       </w:r>
-      <w:proofErr w:type="spellStart"/>
-      <w:proofErr w:type="gramStart"/>
-      <w:r>
-        <w:rPr>
-          <w:lang w:val="en-IN"/>
-        </w:rPr>
-        <w:t>foreignField</w:t>
-      </w:r>
-      <w:proofErr w:type="spellEnd"/>
-      <w:proofErr w:type="gramEnd"/>
-      <w:r>
-        <w:rPr>
-          <w:lang w:val="en-IN"/>
-        </w:rPr>
-        <w:t>: "_id",</w:t>
+      <w:proofErr w:type="gramStart"/>
+      <w:r>
+        <w:rPr>
+          <w:lang w:val="en-IN"/>
+        </w:rPr>
+        <w:t>date</w:t>
+      </w:r>
+      <w:proofErr w:type="gramEnd"/>
+      <w:r>
+        <w:rPr>
+          <w:lang w:val="en-IN"/>
+        </w:rPr>
+        <w:t>: {</w:t>
+      </w:r>
+    </w:p>
+    <w:p>
+      <w:pPr>
+        <w:rPr>
+          <w:lang w:val="en-IN"/>
+        </w:rPr>
+      </w:pPr>
+      <w:r>
+        <w:rPr>
+          <w:lang w:val="en-IN"/>
+        </w:rPr>
+        <w:t xml:space="preserve">        $</w:t>
+      </w:r>
+      <w:proofErr w:type="spellStart"/>
+      <w:r>
+        <w:rPr>
+          <w:lang w:val="en-IN"/>
+        </w:rPr>
+        <w:t>gte</w:t>
+      </w:r>
+      <w:proofErr w:type="spellEnd"/>
+      <w:r>
+        <w:rPr>
+          <w:lang w:val="en-IN"/>
+        </w:rPr>
+        <w:t xml:space="preserve">: </w:t>
+      </w:r>
+      <w:proofErr w:type="spellStart"/>
+      <w:proofErr w:type="gramStart"/>
+      <w:r>
+        <w:rPr>
+          <w:lang w:val="en-IN"/>
+        </w:rPr>
+        <w:t>ISODate</w:t>
+      </w:r>
+      <w:proofErr w:type="spellEnd"/>
+      <w:r>
+        <w:rPr>
+          <w:lang w:val="en-IN"/>
+        </w:rPr>
+        <w:t>(</w:t>
+      </w:r>
+      <w:proofErr w:type="gramEnd"/>
+      <w:r>
+        <w:rPr>
+          <w:lang w:val="en-IN"/>
+        </w:rPr>
+        <w:t>"2020-10-01T00:00:00Z"),</w:t>
+      </w:r>
+    </w:p>
+    <w:p>
+      <w:pPr>
+        <w:rPr>
+          <w:lang w:val="en-IN"/>
+        </w:rPr>
+      </w:pPr>
+      <w:r>
+        <w:rPr>
+          <w:lang w:val="en-IN"/>
+        </w:rPr>
+        <w:t xml:space="preserve">        $</w:t>
+      </w:r>
+      <w:proofErr w:type="spellStart"/>
+      <w:r>
+        <w:rPr>
+          <w:lang w:val="en-IN"/>
+        </w:rPr>
+        <w:t>lte</w:t>
+      </w:r>
+      <w:proofErr w:type="spellEnd"/>
+      <w:r>
+        <w:rPr>
+          <w:lang w:val="en-IN"/>
+        </w:rPr>
+        <w:t xml:space="preserve">: </w:t>
+      </w:r>
+      <w:proofErr w:type="spellStart"/>
+      <w:proofErr w:type="gramStart"/>
+      <w:r>
+        <w:rPr>
+          <w:lang w:val="en-IN"/>
+        </w:rPr>
+        <w:t>ISODate</w:t>
+      </w:r>
+      <w:proofErr w:type="spellEnd"/>
+      <w:r>
+        <w:rPr>
+          <w:lang w:val="en-IN"/>
+        </w:rPr>
+        <w:t>(</w:t>
+      </w:r>
+      <w:proofErr w:type="gramEnd"/>
+      <w:r>
+        <w:rPr>
+          <w:lang w:val="en-IN"/>
+        </w:rPr>
+        <w:t>"2020-10-31T23:59:59Z")</w:t>
+      </w:r>
+    </w:p>
+    <w:p>
+      <w:pPr>
+        <w:rPr>
+          <w:lang w:val="en-IN"/>
+        </w:rPr>
+      </w:pPr>
+      <w:r>
+        <w:rPr>
+          <w:lang w:val="en-IN"/>
+        </w:rPr>
+        <w:t xml:space="preserve">      }</w:t>
+      </w:r>
+    </w:p>
+    <w:p>
+      <w:pPr>
+        <w:rPr>
+          <w:lang w:val="en-IN"/>
+        </w:rPr>
+      </w:pPr>
+      <w:r>
+        <w:rPr>
+          <w:lang w:val="en-IN"/>
+        </w:rPr>
+        <w:t xml:space="preserve">    }</w:t>
+      </w:r>
+    </w:p>
+    <w:p>
+      <w:pPr>
+        <w:rPr>
+          <w:lang w:val="en-IN"/>
+        </w:rPr>
+      </w:pPr>
+      <w:r>
+        <w:rPr>
+          <w:lang w:val="en-IN"/>
+        </w:rPr>
+        <w:t xml:space="preserve">  },</w:t>
+      </w:r>
+    </w:p>
+    <w:p>
+      <w:pPr>
+        <w:rPr>
+          <w:lang w:val="en-IN"/>
+        </w:rPr>
+      </w:pPr>
+      <w:r>
+        <w:rPr>
+          <w:lang w:val="en-IN"/>
+        </w:rPr>
+        <w:t xml:space="preserve">  {</w:t>
+      </w:r>
+    </w:p>
+    <w:p>
+      <w:pPr>
+        <w:rPr>
+          <w:lang w:val="en-IN"/>
+        </w:rPr>
+      </w:pPr>
+      <w:r>
+        <w:rPr>
+          <w:lang w:val="en-IN"/>
+        </w:rPr>
+        <w:t xml:space="preserve">    $unwind: "$topic"</w:t>
+      </w:r>
+    </w:p>
+    <w:p>
+      <w:pPr>
+        <w:rPr>
+          <w:lang w:val="en-IN"/>
+        </w:rPr>
+      </w:pPr>
+      <w:r>
+        <w:rPr>
+          <w:lang w:val="en-IN"/>
+        </w:rPr>
+        <w:t xml:space="preserve">  },</w:t>
+      </w:r>
+    </w:p>
+    <w:p>
+      <w:pPr>
+        <w:rPr>
+          <w:lang w:val="en-IN"/>
+        </w:rPr>
+      </w:pPr>
+      <w:r>
+        <w:rPr>
+          <w:lang w:val="en-IN"/>
+        </w:rPr>
+        <w:t xml:space="preserve">  {</w:t>
+      </w:r>
+    </w:p>
+    <w:p>
+      <w:pPr>
+        <w:rPr>
+          <w:lang w:val="en-IN"/>
+        </w:rPr>
+      </w:pPr>
+      <w:r>
+        <w:rPr>
+          <w:lang w:val="en-IN"/>
+        </w:rPr>
+        <w:t xml:space="preserve">    </w:t>
+      </w:r>
+      <w:proofErr w:type="gramStart"/>
+      <w:r>
+        <w:rPr>
+          <w:lang w:val="en-IN"/>
+        </w:rPr>
+        <w:t>$project: {</w:t>
+      </w:r>
+      <w:proofErr w:type="gramEnd"/>
+    </w:p>
+    <w:p>
+      <w:pPr>
+        <w:rPr>
+          <w:lang w:val="en-IN"/>
+        </w:rPr>
+      </w:pPr>
+      <w:r>
+        <w:rPr>
+          <w:lang w:val="en-IN"/>
+        </w:rPr>
+        <w:t xml:space="preserve">      _id: 1,</w:t>
       </w:r>
     </w:p>
     <w:p>
@@ -370,19 +707,100 @@
         </w:rPr>
         <w:t xml:space="preserve">      </w:t>
       </w:r>
-      <w:proofErr w:type="gramStart"/>
-      <w:r>
-        <w:rPr>
-          <w:lang w:val="en-IN"/>
-        </w:rPr>
-        <w:t>as</w:t>
-      </w:r>
-      <w:proofErr w:type="gramEnd"/>
-      <w:r>
-        <w:rPr>
-          <w:lang w:val="en-IN"/>
-        </w:rPr>
-        <w:t>: "topic"</w:t>
+      <w:proofErr w:type="spellStart"/>
+      <w:r>
+        <w:rPr>
+          <w:lang w:val="en-IN"/>
+        </w:rPr>
+        <w:t>topic_id</w:t>
+      </w:r>
+      <w:proofErr w:type="spellEnd"/>
+      <w:r>
+        <w:rPr>
+          <w:lang w:val="en-IN"/>
+        </w:rPr>
+        <w:t>: 1,</w:t>
+      </w:r>
+    </w:p>
+    <w:p>
+      <w:pPr>
+        <w:rPr>
+          <w:lang w:val="en-IN"/>
+        </w:rPr>
+      </w:pPr>
+      <w:r>
+        <w:rPr>
+          <w:lang w:val="en-IN"/>
+        </w:rPr>
+        <w:t xml:space="preserve">      </w:t>
+      </w:r>
+      <w:proofErr w:type="spellStart"/>
+      <w:r>
+        <w:rPr>
+          <w:lang w:val="en-IN"/>
+        </w:rPr>
+        <w:t>topic_name</w:t>
+      </w:r>
+      <w:proofErr w:type="spellEnd"/>
+      <w:r>
+        <w:rPr>
+          <w:lang w:val="en-IN"/>
+        </w:rPr>
+        <w:t>: "$topic.name",</w:t>
+      </w:r>
+    </w:p>
+    <w:p>
+      <w:pPr>
+        <w:rPr>
+          <w:lang w:val="en-IN"/>
+        </w:rPr>
+      </w:pPr>
+      <w:r>
+        <w:rPr>
+          <w:lang w:val="en-IN"/>
+        </w:rPr>
+        <w:t xml:space="preserve">      </w:t>
+      </w:r>
+      <w:proofErr w:type="gramStart"/>
+      <w:r>
+        <w:rPr>
+          <w:lang w:val="en-IN"/>
+        </w:rPr>
+        <w:t>date</w:t>
+      </w:r>
+      <w:proofErr w:type="gramEnd"/>
+      <w:r>
+        <w:rPr>
+          <w:lang w:val="en-IN"/>
+        </w:rPr>
+        <w:t>: 1,</w:t>
+      </w:r>
+    </w:p>
+    <w:p>
+      <w:pPr>
+        <w:rPr>
+          <w:lang w:val="en-IN"/>
+        </w:rPr>
+      </w:pPr>
+      <w:r>
+        <w:rPr>
+          <w:lang w:val="en-IN"/>
+        </w:rPr>
+        <w:t xml:space="preserve">      </w:t>
+      </w:r>
+      <w:proofErr w:type="gramStart"/>
+      <w:r>
+        <w:rPr>
+          <w:lang w:val="en-IN"/>
+        </w:rPr>
+        <w:t>submitted</w:t>
+      </w:r>
+      <w:proofErr w:type="gramEnd"/>
+      <w:r>
+        <w:rPr>
+          <w:lang w:val="en-IN"/>
+        </w:rPr>
+        <w:t>: 1</w:t>
       </w:r>
     </w:p>
     <w:p>
@@ -408,110 +826,54 @@
         <w:rPr>
           <w:lang w:val="en-IN"/>
         </w:rPr>
-        <w:t xml:space="preserve">  },</w:t>
-      </w:r>
-    </w:p>
-    <w:p>
-      <w:pPr>
-        <w:rPr>
-          <w:lang w:val="en-IN"/>
-        </w:rPr>
-      </w:pPr>
-    </w:p>
-    <w:p>
-      <w:pPr>
-        <w:rPr>
-          <w:lang w:val="en-IN"/>
-        </w:rPr>
-      </w:pPr>
-      <w:r>
-        <w:rPr>
-          <w:lang w:val="en-IN"/>
-        </w:rPr>
-        <w:t xml:space="preserve">  {</w:t>
-      </w:r>
-    </w:p>
-    <w:p>
-      <w:pPr>
-        <w:rPr>
-          <w:lang w:val="en-IN"/>
-        </w:rPr>
-      </w:pPr>
-      <w:r>
-        <w:rPr>
-          <w:lang w:val="en-IN"/>
-        </w:rPr>
-        <w:t xml:space="preserve">    </w:t>
-      </w:r>
-      <w:proofErr w:type="gramStart"/>
-      <w:r>
-        <w:rPr>
-          <w:lang w:val="en-IN"/>
-        </w:rPr>
-        <w:t>$match: {</w:t>
-      </w:r>
-      <w:proofErr w:type="gramEnd"/>
-    </w:p>
-    <w:p>
-      <w:pPr>
-        <w:rPr>
-          <w:lang w:val="en-IN"/>
-        </w:rPr>
-      </w:pPr>
-      <w:r>
-        <w:rPr>
-          <w:lang w:val="en-IN"/>
-        </w:rPr>
-        <w:t xml:space="preserve">      </w:t>
-      </w:r>
-      <w:proofErr w:type="gramStart"/>
-      <w:r>
-        <w:rPr>
-          <w:lang w:val="en-IN"/>
-        </w:rPr>
-        <w:t>date</w:t>
-      </w:r>
-      <w:proofErr w:type="gramEnd"/>
-      <w:r>
-        <w:rPr>
-          <w:lang w:val="en-IN"/>
-        </w:rPr>
-        <w:t>: {</w:t>
-      </w:r>
-    </w:p>
-    <w:p>
-      <w:pPr>
-        <w:rPr>
-          <w:lang w:val="en-IN"/>
-        </w:rPr>
-      </w:pPr>
-      <w:r>
-        <w:rPr>
-          <w:lang w:val="en-IN"/>
-        </w:rPr>
-        <w:t xml:space="preserve">        $</w:t>
-      </w:r>
-      <w:proofErr w:type="spellStart"/>
-      <w:r>
-        <w:rPr>
-          <w:lang w:val="en-IN"/>
-        </w:rPr>
-        <w:t>gte</w:t>
-      </w:r>
-      <w:proofErr w:type="spellEnd"/>
-      <w:r>
-        <w:rPr>
-          <w:lang w:val="en-IN"/>
-        </w:rPr>
-        <w:t xml:space="preserve">: </w:t>
-      </w:r>
-      <w:proofErr w:type="spellStart"/>
-      <w:proofErr w:type="gramStart"/>
-      <w:r>
-        <w:rPr>
-          <w:lang w:val="en-IN"/>
-        </w:rPr>
-        <w:t>ISODate</w:t>
+        <w:t xml:space="preserve">  }</w:t>
+      </w:r>
+    </w:p>
+    <w:p>
+      <w:pPr>
+        <w:rPr>
+          <w:lang w:val="en-IN"/>
+        </w:rPr>
+      </w:pPr>
+      <w:r>
+        <w:rPr>
+          <w:lang w:val="en-IN"/>
+        </w:rPr>
+        <w:t>]);</w:t>
+      </w:r>
+    </w:p>
+    <w:p>
+      <w:pPr>
+        <w:rPr>
+          <w:lang w:val="en-IN"/>
+        </w:rPr>
+      </w:pPr>
+      <w:r>
+        <w:rPr>
+          <w:lang w:val="en-IN"/>
+        </w:rPr>
+        <w:t>{</w:t>
+      </w:r>
+    </w:p>
+    <w:p>
+      <w:pPr>
+        <w:rPr>
+          <w:lang w:val="en-IN"/>
+        </w:rPr>
+      </w:pPr>
+      <w:r>
+        <w:rPr>
+          <w:lang w:val="en-IN"/>
+        </w:rPr>
+        <w:t xml:space="preserve">  _id: </w:t>
+      </w:r>
+      <w:proofErr w:type="spellStart"/>
+      <w:proofErr w:type="gramStart"/>
+      <w:r>
+        <w:rPr>
+          <w:lang w:val="en-IN"/>
+        </w:rPr>
+        <w:t>ObjectId</w:t>
       </w:r>
       <w:proofErr w:type="spellEnd"/>
       <w:r>
@@ -525,315 +887,7 @@
         <w:rPr>
           <w:lang w:val="en-IN"/>
         </w:rPr>
-        <w:t>"2020-10-01T00:00:00Z"),</w:t>
-      </w:r>
-    </w:p>
-    <w:p>
-      <w:pPr>
-        <w:rPr>
-          <w:lang w:val="en-IN"/>
-        </w:rPr>
-      </w:pPr>
-      <w:r>
-        <w:rPr>
-          <w:lang w:val="en-IN"/>
-        </w:rPr>
-        <w:t xml:space="preserve">        $</w:t>
-      </w:r>
-      <w:proofErr w:type="spellStart"/>
-      <w:r>
-        <w:rPr>
-          <w:lang w:val="en-IN"/>
-        </w:rPr>
-        <w:t>lte</w:t>
-      </w:r>
-      <w:proofErr w:type="spellEnd"/>
-      <w:r>
-        <w:rPr>
-          <w:lang w:val="en-IN"/>
-        </w:rPr>
-        <w:t xml:space="preserve">: </w:t>
-      </w:r>
-      <w:proofErr w:type="spellStart"/>
-      <w:proofErr w:type="gramStart"/>
-      <w:r>
-        <w:rPr>
-          <w:lang w:val="en-IN"/>
-        </w:rPr>
-        <w:t>ISODate</w:t>
-      </w:r>
-      <w:proofErr w:type="spellEnd"/>
-      <w:r>
-        <w:rPr>
-          <w:lang w:val="en-IN"/>
-        </w:rPr>
-        <w:t>(</w:t>
-      </w:r>
-      <w:proofErr w:type="gramEnd"/>
-      <w:r>
-        <w:rPr>
-          <w:lang w:val="en-IN"/>
-        </w:rPr>
-        <w:t>"2020-10-31T23:59:59Z")</w:t>
-      </w:r>
-    </w:p>
-    <w:p>
-      <w:pPr>
-        <w:rPr>
-          <w:lang w:val="en-IN"/>
-        </w:rPr>
-      </w:pPr>
-      <w:r>
-        <w:rPr>
-          <w:lang w:val="en-IN"/>
-        </w:rPr>
-        <w:t xml:space="preserve">      }</w:t>
-      </w:r>
-    </w:p>
-    <w:p>
-      <w:pPr>
-        <w:rPr>
-          <w:lang w:val="en-IN"/>
-        </w:rPr>
-      </w:pPr>
-      <w:r>
-        <w:rPr>
-          <w:lang w:val="en-IN"/>
-        </w:rPr>
-        <w:t xml:space="preserve">    }</w:t>
-      </w:r>
-    </w:p>
-    <w:p>
-      <w:pPr>
-        <w:rPr>
-          <w:lang w:val="en-IN"/>
-        </w:rPr>
-      </w:pPr>
-      <w:r>
-        <w:rPr>
-          <w:lang w:val="en-IN"/>
-        </w:rPr>
-        <w:t xml:space="preserve">  },</w:t>
-      </w:r>
-    </w:p>
-    <w:p>
-      <w:pPr>
-        <w:rPr>
-          <w:lang w:val="en-IN"/>
-        </w:rPr>
-      </w:pPr>
-      <w:r>
-        <w:rPr>
-          <w:lang w:val="en-IN"/>
-        </w:rPr>
-        <w:t xml:space="preserve">  {</w:t>
-      </w:r>
-    </w:p>
-    <w:p>
-      <w:pPr>
-        <w:rPr>
-          <w:lang w:val="en-IN"/>
-        </w:rPr>
-      </w:pPr>
-      <w:r>
-        <w:rPr>
-          <w:lang w:val="en-IN"/>
-        </w:rPr>
-        <w:t xml:space="preserve">    $unwind: "$topic"</w:t>
-      </w:r>
-    </w:p>
-    <w:p>
-      <w:pPr>
-        <w:rPr>
-          <w:lang w:val="en-IN"/>
-        </w:rPr>
-      </w:pPr>
-      <w:r>
-        <w:rPr>
-          <w:lang w:val="en-IN"/>
-        </w:rPr>
-        <w:t xml:space="preserve">  },</w:t>
-      </w:r>
-    </w:p>
-    <w:p>
-      <w:pPr>
-        <w:rPr>
-          <w:lang w:val="en-IN"/>
-        </w:rPr>
-      </w:pPr>
-      <w:r>
-        <w:rPr>
-          <w:lang w:val="en-IN"/>
-        </w:rPr>
-        <w:t xml:space="preserve">  {</w:t>
-      </w:r>
-    </w:p>
-    <w:p>
-      <w:pPr>
-        <w:rPr>
-          <w:lang w:val="en-IN"/>
-        </w:rPr>
-      </w:pPr>
-      <w:r>
-        <w:rPr>
-          <w:lang w:val="en-IN"/>
-        </w:rPr>
-        <w:t xml:space="preserve">    </w:t>
-      </w:r>
-      <w:proofErr w:type="gramStart"/>
-      <w:r>
-        <w:rPr>
-          <w:lang w:val="en-IN"/>
-        </w:rPr>
-        <w:t>$project: {</w:t>
-      </w:r>
-      <w:proofErr w:type="gramEnd"/>
-    </w:p>
-    <w:p>
-      <w:pPr>
-        <w:rPr>
-          <w:lang w:val="en-IN"/>
-        </w:rPr>
-      </w:pPr>
-      <w:r>
-        <w:rPr>
-          <w:lang w:val="en-IN"/>
-        </w:rPr>
-        <w:t xml:space="preserve">      _id: 1,</w:t>
-      </w:r>
-    </w:p>
-    <w:p>
-      <w:pPr>
-        <w:rPr>
-          <w:lang w:val="en-IN"/>
-        </w:rPr>
-      </w:pPr>
-      <w:r>
-        <w:rPr>
-          <w:lang w:val="en-IN"/>
-        </w:rPr>
-        <w:t xml:space="preserve">      </w:t>
-      </w:r>
-      <w:proofErr w:type="spellStart"/>
-      <w:r>
-        <w:rPr>
-          <w:lang w:val="en-IN"/>
-        </w:rPr>
-        <w:t>topic_id</w:t>
-      </w:r>
-      <w:proofErr w:type="spellEnd"/>
-      <w:r>
-        <w:rPr>
-          <w:lang w:val="en-IN"/>
-        </w:rPr>
-        <w:t>: 1,</w:t>
-      </w:r>
-    </w:p>
-    <w:p>
-      <w:pPr>
-        <w:rPr>
-          <w:lang w:val="en-IN"/>
-        </w:rPr>
-      </w:pPr>
-      <w:r>
-        <w:rPr>
-          <w:lang w:val="en-IN"/>
-        </w:rPr>
-        <w:t xml:space="preserve">      </w:t>
-      </w:r>
-      <w:proofErr w:type="spellStart"/>
-      <w:r>
-        <w:rPr>
-          <w:lang w:val="en-IN"/>
-        </w:rPr>
-        <w:t>topic_name</w:t>
-      </w:r>
-      <w:proofErr w:type="spellEnd"/>
-      <w:r>
-        <w:rPr>
-          <w:lang w:val="en-IN"/>
-        </w:rPr>
-        <w:t>: "$topic.name",</w:t>
-      </w:r>
-    </w:p>
-    <w:p>
-      <w:pPr>
-        <w:rPr>
-          <w:lang w:val="en-IN"/>
-        </w:rPr>
-      </w:pPr>
-      <w:r>
-        <w:rPr>
-          <w:lang w:val="en-IN"/>
-        </w:rPr>
-        <w:t xml:space="preserve">      </w:t>
-      </w:r>
-      <w:proofErr w:type="gramStart"/>
-      <w:r>
-        <w:rPr>
-          <w:lang w:val="en-IN"/>
-        </w:rPr>
-        <w:t>date</w:t>
-      </w:r>
-      <w:proofErr w:type="gramEnd"/>
-      <w:r>
-        <w:rPr>
-          <w:lang w:val="en-IN"/>
-        </w:rPr>
-        <w:t>: 1,</w:t>
-      </w:r>
-    </w:p>
-    <w:p>
-      <w:pPr>
-        <w:rPr>
-          <w:lang w:val="en-IN"/>
-        </w:rPr>
-      </w:pPr>
-      <w:r>
-        <w:rPr>
-          <w:lang w:val="en-IN"/>
-        </w:rPr>
-        <w:t xml:space="preserve">      </w:t>
-      </w:r>
-      <w:proofErr w:type="gramStart"/>
-      <w:r>
-        <w:rPr>
-          <w:lang w:val="en-IN"/>
-        </w:rPr>
-        <w:t>submitted</w:t>
-      </w:r>
-      <w:proofErr w:type="gramEnd"/>
-      <w:r>
-        <w:rPr>
-          <w:lang w:val="en-IN"/>
-        </w:rPr>
-        <w:t>: 1</w:t>
-      </w:r>
-    </w:p>
-    <w:p>
-      <w:pPr>
-        <w:rPr>
-          <w:lang w:val="en-IN"/>
-        </w:rPr>
-      </w:pPr>
-      <w:r>
-        <w:rPr>
-          <w:lang w:val="en-IN"/>
-        </w:rPr>
-        <w:t xml:space="preserve">    }</w:t>
-      </w:r>
-    </w:p>
-    <w:p>
-      <w:pPr>
-        <w:rPr>
-          <w:lang w:val="en-IN"/>
-        </w:rPr>
-      </w:pPr>
-      <w:r>
-        <w:rPr>
-          <w:lang w:val="en-IN"/>
-        </w:rPr>
-        <w:t xml:space="preserve">  }</w:t>
+        <w:t>'65e5ad4324b76afd34847793'),</w:t>
       </w:r>
     </w:p>
     <w:p>
@@ -847,67 +901,6 @@
           <w:lang w:val="en-IN"/>
         </w:rPr>
         <w:lastRenderedPageBreak/>
-        <w:t>]);</w:t>
-      </w:r>
-    </w:p>
-    <w:p>
-      <w:pPr>
-        <w:rPr>
-          <w:lang w:val="en-IN"/>
-        </w:rPr>
-      </w:pPr>
-      <w:r>
-        <w:rPr>
-          <w:lang w:val="en-IN"/>
-        </w:rPr>
-        <w:t>{</w:t>
-      </w:r>
-    </w:p>
-    <w:p>
-      <w:pPr>
-        <w:rPr>
-          <w:lang w:val="en-IN"/>
-        </w:rPr>
-      </w:pPr>
-      <w:r>
-        <w:rPr>
-          <w:lang w:val="en-IN"/>
-        </w:rPr>
-        <w:t xml:space="preserve">  _id: </w:t>
-      </w:r>
-      <w:proofErr w:type="spellStart"/>
-      <w:proofErr w:type="gramStart"/>
-      <w:r>
-        <w:rPr>
-          <w:lang w:val="en-IN"/>
-        </w:rPr>
-        <w:t>ObjectId</w:t>
-      </w:r>
-      <w:proofErr w:type="spellEnd"/>
-      <w:r>
-        <w:rPr>
-          <w:lang w:val="en-IN"/>
-        </w:rPr>
-        <w:t>(</w:t>
-      </w:r>
-      <w:proofErr w:type="gramEnd"/>
-      <w:r>
-        <w:rPr>
-          <w:lang w:val="en-IN"/>
-        </w:rPr>
-        <w:t>'65e5ad4324b76afd34847793'),</w:t>
-      </w:r>
-    </w:p>
-    <w:p>
-      <w:pPr>
-        <w:rPr>
-          <w:lang w:val="en-IN"/>
-        </w:rPr>
-      </w:pPr>
-      <w:r>
-        <w:rPr>
-          <w:lang w:val="en-IN"/>
-        </w:rPr>
         <w:t xml:space="preserve">  </w:t>
       </w:r>
       <w:proofErr w:type="spellStart"/>
@@ -1293,30 +1286,30 @@
     </w:p>
     <w:p>
       <w:r>
+        <w:t xml:space="preserve">      },</w:t>
+      </w:r>
+    </w:p>
+    <w:p>
+      <w:r>
+        <w:t xml:space="preserve">      </w:t>
+      </w:r>
+      <w:proofErr w:type="gramStart"/>
+      <w:r>
+        <w:t>participants</w:t>
+      </w:r>
+      <w:proofErr w:type="gramEnd"/>
+      <w:r>
+        <w:t>: { $exists: true, $not: { $size: 0 } }</w:t>
+      </w:r>
+    </w:p>
+    <w:p>
+      <w:r>
+        <w:t xml:space="preserve">    }</w:t>
+      </w:r>
+    </w:p>
+    <w:p>
+      <w:r>
         <w:lastRenderedPageBreak/>
-        <w:t xml:space="preserve">      },</w:t>
-      </w:r>
-    </w:p>
-    <w:p>
-      <w:r>
-        <w:t xml:space="preserve">      </w:t>
-      </w:r>
-      <w:proofErr w:type="gramStart"/>
-      <w:r>
-        <w:t>participants</w:t>
-      </w:r>
-      <w:proofErr w:type="gramEnd"/>
-      <w:r>
-        <w:t>: { $exists: true, $not: { $size: 0 } }</w:t>
-      </w:r>
-    </w:p>
-    <w:p>
-      <w:r>
-        <w:t xml:space="preserve">    }</w:t>
-      </w:r>
-    </w:p>
-    <w:p>
-      <w:r>
         <w:t xml:space="preserve">  },</w:t>
       </w:r>
     </w:p>
@@ -1737,7 +1730,162 @@
         <w:pStyle w:val="NoSpacing"/>
       </w:pPr>
       <w:r>
+        <w:t xml:space="preserve">  },</w:t>
+      </w:r>
+    </w:p>
+    <w:p>
+      <w:pPr>
+        <w:pStyle w:val="NoSpacing"/>
+      </w:pPr>
+      <w:r>
+        <w:t xml:space="preserve">  {</w:t>
+      </w:r>
+    </w:p>
+    <w:p>
+      <w:pPr>
+        <w:pStyle w:val="NoSpacing"/>
+      </w:pPr>
+      <w:r>
+        <w:t xml:space="preserve">    $unwind: "$</w:t>
+      </w:r>
+      <w:proofErr w:type="spellStart"/>
+      <w:r>
+        <w:t>userDetails</w:t>
+      </w:r>
+      <w:proofErr w:type="spellEnd"/>
+      <w:r>
+        <w:t>"</w:t>
+      </w:r>
+    </w:p>
+    <w:p>
+      <w:pPr>
+        <w:pStyle w:val="NoSpacing"/>
+      </w:pPr>
+      <w:r>
+        <w:t xml:space="preserve">  },</w:t>
+      </w:r>
+    </w:p>
+    <w:p>
+      <w:pPr>
+        <w:pStyle w:val="NoSpacing"/>
+      </w:pPr>
+      <w:r>
+        <w:t xml:space="preserve">  {</w:t>
+      </w:r>
+    </w:p>
+    <w:p>
+      <w:pPr>
+        <w:pStyle w:val="NoSpacing"/>
+      </w:pPr>
+      <w:r>
+        <w:t xml:space="preserve">    </w:t>
+      </w:r>
+      <w:proofErr w:type="gramStart"/>
+      <w:r>
+        <w:t>$group: {</w:t>
+      </w:r>
+      <w:proofErr w:type="gramEnd"/>
+    </w:p>
+    <w:p>
+      <w:pPr>
+        <w:pStyle w:val="NoSpacing"/>
+      </w:pPr>
+      <w:r>
         <w:lastRenderedPageBreak/>
+        <w:t xml:space="preserve">      _id: "$</w:t>
+      </w:r>
+      <w:proofErr w:type="spellStart"/>
+      <w:r>
+        <w:t>userDetails._id</w:t>
+      </w:r>
+      <w:proofErr w:type="spellEnd"/>
+      <w:r>
+        <w:t>",</w:t>
+      </w:r>
+    </w:p>
+    <w:p>
+      <w:pPr>
+        <w:pStyle w:val="NoSpacing"/>
+      </w:pPr>
+      <w:r>
+        <w:t xml:space="preserve">      </w:t>
+      </w:r>
+      <w:proofErr w:type="spellStart"/>
+      <w:proofErr w:type="gramStart"/>
+      <w:r>
+        <w:t>userName</w:t>
+      </w:r>
+      <w:proofErr w:type="spellEnd"/>
+      <w:proofErr w:type="gramEnd"/>
+      <w:r>
+        <w:t>: { $first: "$userDetails.name" },</w:t>
+      </w:r>
+    </w:p>
+    <w:p>
+      <w:pPr>
+        <w:pStyle w:val="NoSpacing"/>
+      </w:pPr>
+      <w:r>
+        <w:t xml:space="preserve">      </w:t>
+      </w:r>
+      <w:proofErr w:type="spellStart"/>
+      <w:proofErr w:type="gramStart"/>
+      <w:r>
+        <w:t>userEmail</w:t>
+      </w:r>
+      <w:proofErr w:type="spellEnd"/>
+      <w:proofErr w:type="gramEnd"/>
+      <w:r>
+        <w:t>: { $first: "$</w:t>
+      </w:r>
+      <w:proofErr w:type="spellStart"/>
+      <w:r>
+        <w:t>userDetails.email</w:t>
+      </w:r>
+      <w:proofErr w:type="spellEnd"/>
+      <w:r>
+        <w:t>" },</w:t>
+      </w:r>
+    </w:p>
+    <w:p>
+      <w:pPr>
+        <w:pStyle w:val="NoSpacing"/>
+      </w:pPr>
+      <w:r>
+        <w:t xml:space="preserve">      </w:t>
+      </w:r>
+      <w:proofErr w:type="spellStart"/>
+      <w:proofErr w:type="gramStart"/>
+      <w:r>
+        <w:t>totalScore</w:t>
+      </w:r>
+      <w:proofErr w:type="spellEnd"/>
+      <w:proofErr w:type="gramEnd"/>
+      <w:r>
+        <w:t>: { $sum: "$</w:t>
+      </w:r>
+      <w:proofErr w:type="spellStart"/>
+      <w:r>
+        <w:t>problems_solved</w:t>
+      </w:r>
+      <w:proofErr w:type="spellEnd"/>
+      <w:r>
+        <w:t>" }</w:t>
+      </w:r>
+    </w:p>
+    <w:p>
+      <w:pPr>
+        <w:pStyle w:val="NoSpacing"/>
+      </w:pPr>
+      <w:r>
+        <w:t xml:space="preserve">    }</w:t>
+      </w:r>
+    </w:p>
+    <w:p>
+      <w:pPr>
+        <w:pStyle w:val="NoSpacing"/>
+      </w:pPr>
+      <w:r>
         <w:t xml:space="preserve">  },</w:t>
       </w:r>
     </w:p>
@@ -1754,11 +1902,579 @@
         <w:pStyle w:val="NoSpacing"/>
       </w:pPr>
       <w:r>
-        <w:t xml:space="preserve">    $unwind: "$</w:t>
-      </w:r>
-      <w:proofErr w:type="spellStart"/>
-      <w:r>
-        <w:t>userDetails</w:t>
+        <w:t xml:space="preserve">    </w:t>
+      </w:r>
+      <w:proofErr w:type="gramStart"/>
+      <w:r>
+        <w:t>$project: {</w:t>
+      </w:r>
+      <w:proofErr w:type="gramEnd"/>
+    </w:p>
+    <w:p>
+      <w:pPr>
+        <w:pStyle w:val="NoSpacing"/>
+      </w:pPr>
+      <w:r>
+        <w:t xml:space="preserve">      _id: 0,</w:t>
+      </w:r>
+    </w:p>
+    <w:p>
+      <w:pPr>
+        <w:pStyle w:val="NoSpacing"/>
+      </w:pPr>
+      <w:r>
+        <w:t xml:space="preserve">      </w:t>
+      </w:r>
+      <w:proofErr w:type="spellStart"/>
+      <w:proofErr w:type="gramStart"/>
+      <w:r>
+        <w:t>userId</w:t>
+      </w:r>
+      <w:proofErr w:type="spellEnd"/>
+      <w:proofErr w:type="gramEnd"/>
+      <w:r>
+        <w:t>: "$_id",</w:t>
+      </w:r>
+    </w:p>
+    <w:p>
+      <w:pPr>
+        <w:pStyle w:val="NoSpacing"/>
+      </w:pPr>
+      <w:r>
+        <w:t xml:space="preserve">      </w:t>
+      </w:r>
+      <w:proofErr w:type="spellStart"/>
+      <w:proofErr w:type="gramStart"/>
+      <w:r>
+        <w:t>userName</w:t>
+      </w:r>
+      <w:proofErr w:type="spellEnd"/>
+      <w:proofErr w:type="gramEnd"/>
+      <w:r>
+        <w:t>: 1,</w:t>
+      </w:r>
+    </w:p>
+    <w:p>
+      <w:pPr>
+        <w:pStyle w:val="NoSpacing"/>
+      </w:pPr>
+      <w:r>
+        <w:t xml:space="preserve">      </w:t>
+      </w:r>
+      <w:proofErr w:type="spellStart"/>
+      <w:proofErr w:type="gramStart"/>
+      <w:r>
+        <w:t>userEmail</w:t>
+      </w:r>
+      <w:proofErr w:type="spellEnd"/>
+      <w:proofErr w:type="gramEnd"/>
+      <w:r>
+        <w:t>: 1,</w:t>
+      </w:r>
+    </w:p>
+    <w:p>
+      <w:pPr>
+        <w:pStyle w:val="NoSpacing"/>
+      </w:pPr>
+      <w:r>
+        <w:t xml:space="preserve">      </w:t>
+      </w:r>
+      <w:proofErr w:type="spellStart"/>
+      <w:proofErr w:type="gramStart"/>
+      <w:r>
+        <w:t>totalScore</w:t>
+      </w:r>
+      <w:proofErr w:type="spellEnd"/>
+      <w:proofErr w:type="gramEnd"/>
+      <w:r>
+        <w:t>: 1</w:t>
+      </w:r>
+    </w:p>
+    <w:p>
+      <w:pPr>
+        <w:pStyle w:val="NoSpacing"/>
+      </w:pPr>
+      <w:r>
+        <w:t xml:space="preserve">    }</w:t>
+      </w:r>
+    </w:p>
+    <w:p>
+      <w:pPr>
+        <w:pStyle w:val="NoSpacing"/>
+      </w:pPr>
+      <w:r>
+        <w:t xml:space="preserve">  }</w:t>
+      </w:r>
+    </w:p>
+    <w:p>
+      <w:pPr>
+        <w:pStyle w:val="NoSpacing"/>
+      </w:pPr>
+      <w:r>
+        <w:t>]).</w:t>
+      </w:r>
+      <w:proofErr w:type="spellStart"/>
+      <w:proofErr w:type="gramStart"/>
+      <w:r>
+        <w:t>forEach</w:t>
+      </w:r>
+      <w:proofErr w:type="spellEnd"/>
+      <w:r>
+        <w:t>(</w:t>
+      </w:r>
+      <w:proofErr w:type="spellStart"/>
+      <w:proofErr w:type="gramEnd"/>
+      <w:r>
+        <w:t>printjson</w:t>
+      </w:r>
+      <w:proofErr w:type="spellEnd"/>
+      <w:r>
+        <w:t>);</w:t>
+      </w:r>
+    </w:p>
+    <w:p>
+      <w:pPr>
+        <w:pStyle w:val="Heading2"/>
+        <w:rPr>
+          <w:shd w:val="clear" w:color="auto" w:fill="FFFFFF"/>
+        </w:rPr>
+      </w:pPr>
+      <w:proofErr w:type="gramStart"/>
+      <w:r>
+        <w:t>5.</w:t>
+      </w:r>
+      <w:r>
+        <w:rPr>
+          <w:shd w:val="clear" w:color="auto" w:fill="FFFFFF"/>
+        </w:rPr>
+        <w:t>Find</w:t>
+      </w:r>
+      <w:proofErr w:type="gramEnd"/>
+      <w:r>
+        <w:rPr>
+          <w:shd w:val="clear" w:color="auto" w:fill="FFFFFF"/>
+        </w:rPr>
+        <w:t xml:space="preserve"> all the mentors with who has the mentee's count more than 15</w:t>
+      </w:r>
+    </w:p>
+    <w:p/>
+    <w:p>
+      <w:pPr>
+        <w:pStyle w:val="Heading3"/>
+      </w:pPr>
+      <w:r>
+        <w:t>Answer:</w:t>
+      </w:r>
+    </w:p>
+    <w:p>
+      <w:pPr>
+        <w:pStyle w:val="NoSpacing"/>
+      </w:pPr>
+      <w:proofErr w:type="spellStart"/>
+      <w:proofErr w:type="gramStart"/>
+      <w:r>
+        <w:t>db.mentors.aggregate</w:t>
+      </w:r>
+      <w:proofErr w:type="spellEnd"/>
+      <w:r>
+        <w:t>([</w:t>
+      </w:r>
+      <w:proofErr w:type="gramEnd"/>
+    </w:p>
+    <w:p>
+      <w:pPr>
+        <w:pStyle w:val="NoSpacing"/>
+      </w:pPr>
+      <w:r>
+        <w:t xml:space="preserve">  {</w:t>
+      </w:r>
+    </w:p>
+    <w:p>
+      <w:pPr>
+        <w:pStyle w:val="NoSpacing"/>
+      </w:pPr>
+      <w:r>
+        <w:t xml:space="preserve">    </w:t>
+      </w:r>
+      <w:proofErr w:type="gramStart"/>
+      <w:r>
+        <w:t>$project: {</w:t>
+      </w:r>
+      <w:proofErr w:type="gramEnd"/>
+    </w:p>
+    <w:p>
+      <w:pPr>
+        <w:pStyle w:val="NoSpacing"/>
+      </w:pPr>
+      <w:r>
+        <w:t xml:space="preserve">      </w:t>
+      </w:r>
+      <w:proofErr w:type="spellStart"/>
+      <w:r>
+        <w:t>mentor_id</w:t>
+      </w:r>
+      <w:proofErr w:type="spellEnd"/>
+      <w:r>
+        <w:t>: "$_id",</w:t>
+      </w:r>
+    </w:p>
+    <w:p>
+      <w:pPr>
+        <w:pStyle w:val="NoSpacing"/>
+      </w:pPr>
+      <w:r>
+        <w:t xml:space="preserve">      </w:t>
+      </w:r>
+      <w:proofErr w:type="spellStart"/>
+      <w:proofErr w:type="gramStart"/>
+      <w:r>
+        <w:t>menteeCount</w:t>
+      </w:r>
+      <w:proofErr w:type="spellEnd"/>
+      <w:proofErr w:type="gramEnd"/>
+      <w:r>
+        <w:t>: { $size: "$mentees" }</w:t>
+      </w:r>
+    </w:p>
+    <w:p>
+      <w:pPr>
+        <w:pStyle w:val="NoSpacing"/>
+      </w:pPr>
+      <w:r>
+        <w:t xml:space="preserve">    }</w:t>
+      </w:r>
+    </w:p>
+    <w:p>
+      <w:pPr>
+        <w:pStyle w:val="NoSpacing"/>
+      </w:pPr>
+      <w:r>
+        <w:t xml:space="preserve">  },</w:t>
+      </w:r>
+    </w:p>
+    <w:p>
+      <w:pPr>
+        <w:pStyle w:val="NoSpacing"/>
+      </w:pPr>
+      <w:r>
+        <w:t xml:space="preserve">  {</w:t>
+      </w:r>
+    </w:p>
+    <w:p>
+      <w:pPr>
+        <w:pStyle w:val="NoSpacing"/>
+      </w:pPr>
+      <w:r>
+        <w:t xml:space="preserve">    </w:t>
+      </w:r>
+      <w:proofErr w:type="gramStart"/>
+      <w:r>
+        <w:t>$match: {</w:t>
+      </w:r>
+      <w:proofErr w:type="gramEnd"/>
+    </w:p>
+    <w:p>
+      <w:pPr>
+        <w:pStyle w:val="NoSpacing"/>
+      </w:pPr>
+      <w:r>
+        <w:t xml:space="preserve">      </w:t>
+      </w:r>
+      <w:proofErr w:type="spellStart"/>
+      <w:proofErr w:type="gramStart"/>
+      <w:r>
+        <w:t>menteeCount</w:t>
+      </w:r>
+      <w:proofErr w:type="spellEnd"/>
+      <w:proofErr w:type="gramEnd"/>
+      <w:r>
+        <w:t>: { $</w:t>
+      </w:r>
+      <w:proofErr w:type="spellStart"/>
+      <w:r>
+        <w:t>gt</w:t>
+      </w:r>
+      <w:proofErr w:type="spellEnd"/>
+      <w:r>
+        <w:t>: 15 }</w:t>
+      </w:r>
+    </w:p>
+    <w:p>
+      <w:pPr>
+        <w:pStyle w:val="NoSpacing"/>
+      </w:pPr>
+      <w:r>
+        <w:t xml:space="preserve">    }</w:t>
+      </w:r>
+    </w:p>
+    <w:p>
+      <w:pPr>
+        <w:pStyle w:val="NoSpacing"/>
+      </w:pPr>
+      <w:r>
+        <w:t xml:space="preserve">  }</w:t>
+      </w:r>
+    </w:p>
+    <w:p>
+      <w:pPr>
+        <w:pStyle w:val="NoSpacing"/>
+      </w:pPr>
+      <w:r>
+        <w:t>])</w:t>
+      </w:r>
+    </w:p>
+    <w:p>
+      <w:pPr>
+        <w:rPr>
+          <w:lang w:val="en-IN"/>
+        </w:rPr>
+      </w:pPr>
+    </w:p>
+    <w:p>
+      <w:pPr>
+        <w:pStyle w:val="Heading2"/>
+      </w:pPr>
+      <w:r>
+        <w:rPr>
+          <w:lang w:val="en-IN"/>
+        </w:rPr>
+        <w:t>6.</w:t>
+      </w:r>
+      <w:r>
+        <w:t xml:space="preserve"> </w:t>
+      </w:r>
+      <w:r>
+        <w:t>Find the number of users who are absent and task is not submitted</w:t>
+      </w:r>
+      <w:proofErr w:type="gramStart"/>
+      <w:r>
+        <w:t>  between</w:t>
+      </w:r>
+      <w:proofErr w:type="gramEnd"/>
+      <w:r>
+        <w:t xml:space="preserve"> 15 oct-2020 and 31-oct-2020</w:t>
+      </w:r>
+    </w:p>
+    <w:p/>
+    <w:p>
+      <w:pPr>
+        <w:pStyle w:val="Heading3"/>
+      </w:pPr>
+      <w:r>
+        <w:t>Answer:</w:t>
+      </w:r>
+    </w:p>
+    <w:p/>
+    <w:p>
+      <w:proofErr w:type="spellStart"/>
+      <w:proofErr w:type="gramStart"/>
+      <w:r>
+        <w:t>db.atendence.aggregate</w:t>
+      </w:r>
+      <w:proofErr w:type="spellEnd"/>
+      <w:r>
+        <w:t>([</w:t>
+      </w:r>
+      <w:proofErr w:type="gramEnd"/>
+    </w:p>
+    <w:p>
+      <w:r>
+        <w:t xml:space="preserve">  {</w:t>
+      </w:r>
+    </w:p>
+    <w:p>
+      <w:r>
+        <w:t xml:space="preserve">    </w:t>
+      </w:r>
+      <w:proofErr w:type="gramStart"/>
+      <w:r>
+        <w:t>$match: {</w:t>
+      </w:r>
+      <w:proofErr w:type="gramEnd"/>
+    </w:p>
+    <w:p>
+      <w:r>
+        <w:lastRenderedPageBreak/>
+        <w:t xml:space="preserve">      </w:t>
+      </w:r>
+      <w:proofErr w:type="gramStart"/>
+      <w:r>
+        <w:t>date</w:t>
+      </w:r>
+      <w:proofErr w:type="gramEnd"/>
+      <w:r>
+        <w:t>: {</w:t>
+      </w:r>
+    </w:p>
+    <w:p>
+      <w:r>
+        <w:t xml:space="preserve">        $</w:t>
+      </w:r>
+      <w:proofErr w:type="spellStart"/>
+      <w:r>
+        <w:t>gte</w:t>
+      </w:r>
+      <w:proofErr w:type="spellEnd"/>
+      <w:r>
+        <w:t xml:space="preserve">: </w:t>
+      </w:r>
+      <w:proofErr w:type="spellStart"/>
+      <w:proofErr w:type="gramStart"/>
+      <w:r>
+        <w:t>ISODate</w:t>
+      </w:r>
+      <w:proofErr w:type="spellEnd"/>
+      <w:r>
+        <w:t>(</w:t>
+      </w:r>
+      <w:proofErr w:type="gramEnd"/>
+      <w:r>
+        <w:t>"2020-10-15T00:00:00Z"),</w:t>
+      </w:r>
+    </w:p>
+    <w:p>
+      <w:r>
+        <w:t xml:space="preserve">        $</w:t>
+      </w:r>
+      <w:proofErr w:type="spellStart"/>
+      <w:r>
+        <w:t>lte</w:t>
+      </w:r>
+      <w:proofErr w:type="spellEnd"/>
+      <w:r>
+        <w:t xml:space="preserve">: </w:t>
+      </w:r>
+      <w:proofErr w:type="spellStart"/>
+      <w:proofErr w:type="gramStart"/>
+      <w:r>
+        <w:t>ISODate</w:t>
+      </w:r>
+      <w:proofErr w:type="spellEnd"/>
+      <w:r>
+        <w:t>(</w:t>
+      </w:r>
+      <w:proofErr w:type="gramEnd"/>
+      <w:r>
+        <w:t>"2020-10-31T23:59:59Z")</w:t>
+      </w:r>
+    </w:p>
+    <w:p>
+      <w:r>
+        <w:t xml:space="preserve">      },</w:t>
+      </w:r>
+    </w:p>
+    <w:p>
+      <w:r>
+        <w:t xml:space="preserve">      </w:t>
+      </w:r>
+      <w:proofErr w:type="gramStart"/>
+      <w:r>
+        <w:t>status</w:t>
+      </w:r>
+      <w:proofErr w:type="gramEnd"/>
+      <w:r>
+        <w:t xml:space="preserve">: "absent" </w:t>
+      </w:r>
+    </w:p>
+    <w:p>
+      <w:r>
+        <w:t xml:space="preserve">    }</w:t>
+      </w:r>
+    </w:p>
+    <w:p>
+      <w:r>
+        <w:t xml:space="preserve">  },</w:t>
+      </w:r>
+    </w:p>
+    <w:p>
+      <w:r>
+        <w:t xml:space="preserve">  {</w:t>
+      </w:r>
+    </w:p>
+    <w:p>
+      <w:r>
+        <w:t xml:space="preserve">    </w:t>
+      </w:r>
+      <w:proofErr w:type="gramStart"/>
+      <w:r>
+        <w:t>$lookup: {</w:t>
+      </w:r>
+      <w:proofErr w:type="gramEnd"/>
+    </w:p>
+    <w:p>
+      <w:r>
+        <w:t xml:space="preserve">      </w:t>
+      </w:r>
+      <w:proofErr w:type="gramStart"/>
+      <w:r>
+        <w:t>from</w:t>
+      </w:r>
+      <w:proofErr w:type="gramEnd"/>
+      <w:r>
+        <w:t>: "tasks",</w:t>
+      </w:r>
+    </w:p>
+    <w:p>
+      <w:r>
+        <w:t xml:space="preserve">      </w:t>
+      </w:r>
+      <w:proofErr w:type="spellStart"/>
+      <w:proofErr w:type="gramStart"/>
+      <w:r>
+        <w:t>localField</w:t>
+      </w:r>
+      <w:proofErr w:type="spellEnd"/>
+      <w:proofErr w:type="gramEnd"/>
+      <w:r>
+        <w:t>: "</w:t>
+      </w:r>
+      <w:proofErr w:type="spellStart"/>
+      <w:r>
+        <w:t>user_id</w:t>
+      </w:r>
+      <w:proofErr w:type="spellEnd"/>
+      <w:r>
+        <w:t>",</w:t>
+      </w:r>
+    </w:p>
+    <w:p>
+      <w:r>
+        <w:t xml:space="preserve">      </w:t>
+      </w:r>
+      <w:proofErr w:type="spellStart"/>
+      <w:proofErr w:type="gramStart"/>
+      <w:r>
+        <w:t>foreignField</w:t>
+      </w:r>
+      <w:proofErr w:type="spellEnd"/>
+      <w:proofErr w:type="gramEnd"/>
+      <w:r>
+        <w:t>: "</w:t>
+      </w:r>
+      <w:proofErr w:type="spellStart"/>
+      <w:r>
+        <w:t>user_id</w:t>
+      </w:r>
+      <w:proofErr w:type="spellEnd"/>
+      <w:r>
+        <w:t>",</w:t>
+      </w:r>
+    </w:p>
+    <w:p>
+      <w:r>
+        <w:t xml:space="preserve">      </w:t>
+      </w:r>
+      <w:proofErr w:type="gramStart"/>
+      <w:r>
+        <w:t>as</w:t>
+      </w:r>
+      <w:proofErr w:type="gramEnd"/>
+      <w:r>
+        <w:t>: "</w:t>
+      </w:r>
+      <w:proofErr w:type="spellStart"/>
+      <w:r>
+        <w:t>userTasks</w:t>
       </w:r>
       <w:proofErr w:type="spellEnd"/>
       <w:r>
@@ -1766,821 +2482,98 @@
       </w:r>
     </w:p>
     <w:p>
-      <w:pPr>
-        <w:pStyle w:val="NoSpacing"/>
-      </w:pPr>
+      <w:r>
+        <w:t xml:space="preserve">    }</w:t>
+      </w:r>
+    </w:p>
+    <w:p>
       <w:r>
         <w:t xml:space="preserve">  },</w:t>
       </w:r>
     </w:p>
     <w:p>
-      <w:pPr>
-        <w:pStyle w:val="NoSpacing"/>
-      </w:pPr>
       <w:r>
         <w:t xml:space="preserve">  {</w:t>
       </w:r>
     </w:p>
     <w:p>
-      <w:pPr>
-        <w:pStyle w:val="NoSpacing"/>
-      </w:pPr>
       <w:r>
         <w:t xml:space="preserve">    </w:t>
       </w:r>
       <w:proofErr w:type="gramStart"/>
       <w:r>
+        <w:t>$match: {</w:t>
+      </w:r>
+      <w:proofErr w:type="gramEnd"/>
+    </w:p>
+    <w:p>
+      <w:r>
+        <w:t xml:space="preserve">      "</w:t>
+      </w:r>
+      <w:proofErr w:type="spellStart"/>
+      <w:proofErr w:type="gramStart"/>
+      <w:r>
+        <w:t>userTasks</w:t>
+      </w:r>
+      <w:proofErr w:type="spellEnd"/>
+      <w:proofErr w:type="gramEnd"/>
+      <w:r>
+        <w:t xml:space="preserve">": { $size: 0 } </w:t>
+      </w:r>
+    </w:p>
+    <w:p>
+      <w:r>
+        <w:t xml:space="preserve">    }</w:t>
+      </w:r>
+    </w:p>
+    <w:p>
+      <w:r>
+        <w:t xml:space="preserve">  },</w:t>
+      </w:r>
+    </w:p>
+    <w:p>
+      <w:r>
+        <w:t xml:space="preserve">  {</w:t>
+      </w:r>
+    </w:p>
+    <w:p>
+      <w:r>
+        <w:t xml:space="preserve">    </w:t>
+      </w:r>
+      <w:proofErr w:type="gramStart"/>
+      <w:r>
         <w:t>$group: {</w:t>
       </w:r>
       <w:proofErr w:type="gramEnd"/>
     </w:p>
     <w:p>
-      <w:pPr>
-        <w:pStyle w:val="NoSpacing"/>
-      </w:pPr>
-      <w:r>
-        <w:t xml:space="preserve">      _id: "$</w:t>
-      </w:r>
-      <w:proofErr w:type="spellStart"/>
-      <w:r>
-        <w:t>userDetails._id</w:t>
-      </w:r>
-      <w:proofErr w:type="spellEnd"/>
-      <w:r>
-        <w:t>",</w:t>
-      </w:r>
-    </w:p>
-    <w:p>
-      <w:pPr>
-        <w:pStyle w:val="NoSpacing"/>
-      </w:pPr>
+      <w:r>
+        <w:t xml:space="preserve">      _id: null,</w:t>
+      </w:r>
+    </w:p>
+    <w:p>
       <w:r>
         <w:t xml:space="preserve">      </w:t>
       </w:r>
       <w:proofErr w:type="spellStart"/>
       <w:proofErr w:type="gramStart"/>
       <w:r>
-        <w:t>userName</w:t>
-      </w:r>
-      <w:proofErr w:type="spellEnd"/>
-      <w:proofErr w:type="gramEnd"/>
-      <w:r>
-        <w:t>: { $first: "$userDetails.name" },</w:t>
-      </w:r>
-    </w:p>
-    <w:p>
-      <w:pPr>
-        <w:pStyle w:val="NoSpacing"/>
-      </w:pPr>
-      <w:r>
-        <w:t xml:space="preserve">      </w:t>
-      </w:r>
-      <w:proofErr w:type="spellStart"/>
-      <w:proofErr w:type="gramStart"/>
-      <w:r>
-        <w:t>userEmail</w:t>
-      </w:r>
-      <w:proofErr w:type="spellEnd"/>
-      <w:proofErr w:type="gramEnd"/>
-      <w:r>
-        <w:t>: { $first: "$</w:t>
-      </w:r>
-      <w:proofErr w:type="spellStart"/>
-      <w:r>
-        <w:t>userDetails.email</w:t>
-      </w:r>
-      <w:proofErr w:type="spellEnd"/>
-      <w:r>
-        <w:t>" },</w:t>
-      </w:r>
-    </w:p>
-    <w:p>
-      <w:pPr>
-        <w:pStyle w:val="NoSpacing"/>
-      </w:pPr>
-      <w:r>
-        <w:t xml:space="preserve">      </w:t>
-      </w:r>
-      <w:proofErr w:type="spellStart"/>
-      <w:proofErr w:type="gramStart"/>
-      <w:r>
-        <w:t>totalScore</w:t>
-      </w:r>
-      <w:proofErr w:type="spellEnd"/>
-      <w:proofErr w:type="gramEnd"/>
-      <w:r>
-        <w:t>: { $sum: "$</w:t>
-      </w:r>
-      <w:proofErr w:type="spellStart"/>
-      <w:r>
-        <w:t>problems_solved</w:t>
-      </w:r>
-      <w:proofErr w:type="spellEnd"/>
-      <w:r>
-        <w:t>" }</w:t>
-      </w:r>
-    </w:p>
-    <w:p>
-      <w:pPr>
-        <w:pStyle w:val="NoSpacing"/>
-      </w:pPr>
+        <w:t>numberOfUsers</w:t>
+      </w:r>
+      <w:proofErr w:type="spellEnd"/>
+      <w:proofErr w:type="gramEnd"/>
+      <w:r>
+        <w:t>: { $sum: 1 }</w:t>
+      </w:r>
+    </w:p>
+    <w:p>
       <w:r>
         <w:t xml:space="preserve">    }</w:t>
       </w:r>
     </w:p>
     <w:p>
-      <w:pPr>
-        <w:pStyle w:val="NoSpacing"/>
-      </w:pPr>
-      <w:r>
-        <w:t xml:space="preserve">  },</w:t>
-      </w:r>
-    </w:p>
-    <w:p>
-      <w:pPr>
-        <w:pStyle w:val="NoSpacing"/>
-      </w:pPr>
-      <w:r>
-        <w:t xml:space="preserve">  {</w:t>
-      </w:r>
-    </w:p>
-    <w:p>
-      <w:pPr>
-        <w:pStyle w:val="NoSpacing"/>
-      </w:pPr>
-      <w:r>
-        <w:t xml:space="preserve">    </w:t>
-      </w:r>
-      <w:proofErr w:type="gramStart"/>
-      <w:r>
-        <w:t>$project: {</w:t>
-      </w:r>
-      <w:proofErr w:type="gramEnd"/>
-    </w:p>
-    <w:p>
-      <w:pPr>
-        <w:pStyle w:val="NoSpacing"/>
-      </w:pPr>
-      <w:r>
-        <w:t xml:space="preserve">      _id: 0,</w:t>
-      </w:r>
-    </w:p>
-    <w:p>
-      <w:pPr>
-        <w:pStyle w:val="NoSpacing"/>
-      </w:pPr>
-      <w:r>
-        <w:t xml:space="preserve">      </w:t>
-      </w:r>
-      <w:proofErr w:type="spellStart"/>
-      <w:proofErr w:type="gramStart"/>
-      <w:r>
-        <w:t>userId</w:t>
-      </w:r>
-      <w:proofErr w:type="spellEnd"/>
-      <w:proofErr w:type="gramEnd"/>
-      <w:r>
-        <w:t>: "$_id",</w:t>
-      </w:r>
-    </w:p>
-    <w:p>
-      <w:pPr>
-        <w:pStyle w:val="NoSpacing"/>
-      </w:pPr>
-      <w:r>
-        <w:t xml:space="preserve">      </w:t>
-      </w:r>
-      <w:proofErr w:type="spellStart"/>
-      <w:proofErr w:type="gramStart"/>
-      <w:r>
-        <w:t>userName</w:t>
-      </w:r>
-      <w:proofErr w:type="spellEnd"/>
-      <w:proofErr w:type="gramEnd"/>
-      <w:r>
-        <w:t>: 1,</w:t>
-      </w:r>
-    </w:p>
-    <w:p>
-      <w:pPr>
-        <w:pStyle w:val="NoSpacing"/>
-      </w:pPr>
-      <w:r>
-        <w:t xml:space="preserve">      </w:t>
-      </w:r>
-      <w:proofErr w:type="spellStart"/>
-      <w:proofErr w:type="gramStart"/>
-      <w:r>
-        <w:t>userEmail</w:t>
-      </w:r>
-      <w:proofErr w:type="spellEnd"/>
-      <w:proofErr w:type="gramEnd"/>
-      <w:r>
-        <w:t>: 1,</w:t>
-      </w:r>
-    </w:p>
-    <w:p>
-      <w:pPr>
-        <w:pStyle w:val="NoSpacing"/>
-      </w:pPr>
-      <w:r>
-        <w:t xml:space="preserve">      </w:t>
-      </w:r>
-      <w:proofErr w:type="spellStart"/>
-      <w:proofErr w:type="gramStart"/>
-      <w:r>
-        <w:t>totalScore</w:t>
-      </w:r>
-      <w:proofErr w:type="spellEnd"/>
-      <w:proofErr w:type="gramEnd"/>
-      <w:r>
-        <w:t>: 1</w:t>
-      </w:r>
-    </w:p>
-    <w:p>
-      <w:pPr>
-        <w:pStyle w:val="NoSpacing"/>
-      </w:pPr>
-      <w:r>
-        <w:t xml:space="preserve">    }</w:t>
-      </w:r>
-    </w:p>
-    <w:p>
-      <w:pPr>
-        <w:pStyle w:val="NoSpacing"/>
-      </w:pPr>
-      <w:r>
-        <w:t xml:space="preserve">  }</w:t>
-      </w:r>
-    </w:p>
-    <w:p>
-      <w:pPr>
-        <w:pStyle w:val="NoSpacing"/>
-      </w:pPr>
-      <w:r>
-        <w:t>]).</w:t>
-      </w:r>
-      <w:proofErr w:type="spellStart"/>
-      <w:proofErr w:type="gramStart"/>
-      <w:r>
-        <w:t>forEach</w:t>
-      </w:r>
-      <w:proofErr w:type="spellEnd"/>
-      <w:r>
-        <w:t>(</w:t>
-      </w:r>
-      <w:proofErr w:type="spellStart"/>
-      <w:proofErr w:type="gramEnd"/>
-      <w:r>
-        <w:t>printjson</w:t>
-      </w:r>
-      <w:proofErr w:type="spellEnd"/>
-      <w:r>
-        <w:t>);</w:t>
-      </w:r>
-    </w:p>
-    <w:p>
-      <w:pPr>
-        <w:pStyle w:val="Heading2"/>
-        <w:rPr>
-          <w:shd w:val="clear" w:color="auto" w:fill="FFFFFF"/>
-        </w:rPr>
-      </w:pPr>
-      <w:proofErr w:type="gramStart"/>
-      <w:r>
-        <w:t>5.</w:t>
-      </w:r>
-      <w:r>
-        <w:rPr>
-          <w:shd w:val="clear" w:color="auto" w:fill="FFFFFF"/>
-        </w:rPr>
-        <w:t>Find</w:t>
-      </w:r>
-      <w:proofErr w:type="gramEnd"/>
-      <w:r>
-        <w:rPr>
-          <w:shd w:val="clear" w:color="auto" w:fill="FFFFFF"/>
-        </w:rPr>
-        <w:t xml:space="preserve"> all the mentors with who has the mentee's count more than 15</w:t>
-      </w:r>
-    </w:p>
-    <w:p/>
-    <w:p>
-      <w:pPr>
-        <w:pStyle w:val="Heading3"/>
-      </w:pPr>
-      <w:r>
-        <w:t>Answer:</w:t>
-      </w:r>
-    </w:p>
-    <w:p>
-      <w:pPr>
-        <w:pStyle w:val="NoSpacing"/>
-      </w:pPr>
-      <w:proofErr w:type="spellStart"/>
-      <w:proofErr w:type="gramStart"/>
-      <w:r>
-        <w:t>db.mentors.aggregate</w:t>
-      </w:r>
-      <w:proofErr w:type="spellEnd"/>
-      <w:r>
-        <w:t>([</w:t>
-      </w:r>
-      <w:proofErr w:type="gramEnd"/>
-    </w:p>
-    <w:p>
-      <w:pPr>
-        <w:pStyle w:val="NoSpacing"/>
-      </w:pPr>
-      <w:r>
-        <w:t xml:space="preserve">  {</w:t>
-      </w:r>
-    </w:p>
-    <w:p>
-      <w:pPr>
-        <w:pStyle w:val="NoSpacing"/>
-      </w:pPr>
-      <w:r>
-        <w:t xml:space="preserve">    </w:t>
-      </w:r>
-      <w:proofErr w:type="gramStart"/>
-      <w:r>
-        <w:t>$project: {</w:t>
-      </w:r>
-      <w:proofErr w:type="gramEnd"/>
-    </w:p>
-    <w:p>
-      <w:pPr>
-        <w:pStyle w:val="NoSpacing"/>
-      </w:pPr>
-      <w:r>
-        <w:t xml:space="preserve">      </w:t>
-      </w:r>
-      <w:proofErr w:type="spellStart"/>
-      <w:r>
-        <w:t>mentor_id</w:t>
-      </w:r>
-      <w:proofErr w:type="spellEnd"/>
-      <w:r>
-        <w:t>: "$_id",</w:t>
-      </w:r>
-    </w:p>
-    <w:p>
-      <w:pPr>
-        <w:pStyle w:val="NoSpacing"/>
-      </w:pPr>
-      <w:r>
-        <w:t xml:space="preserve">      </w:t>
-      </w:r>
-      <w:proofErr w:type="spellStart"/>
-      <w:proofErr w:type="gramStart"/>
-      <w:r>
-        <w:t>menteeCount</w:t>
-      </w:r>
-      <w:proofErr w:type="spellEnd"/>
-      <w:proofErr w:type="gramEnd"/>
-      <w:r>
-        <w:t>: { $size: "$mentees" }</w:t>
-      </w:r>
-    </w:p>
-    <w:p>
-      <w:pPr>
-        <w:pStyle w:val="NoSpacing"/>
-      </w:pPr>
-      <w:r>
-        <w:t xml:space="preserve">    }</w:t>
-      </w:r>
-    </w:p>
-    <w:p>
-      <w:pPr>
-        <w:pStyle w:val="NoSpacing"/>
-      </w:pPr>
-      <w:r>
-        <w:t xml:space="preserve">  },</w:t>
-      </w:r>
-    </w:p>
-    <w:p>
-      <w:pPr>
-        <w:pStyle w:val="NoSpacing"/>
-      </w:pPr>
-      <w:r>
-        <w:t xml:space="preserve">  {</w:t>
-      </w:r>
-    </w:p>
-    <w:p>
-      <w:pPr>
-        <w:pStyle w:val="NoSpacing"/>
-      </w:pPr>
-      <w:r>
-        <w:t xml:space="preserve">    </w:t>
-      </w:r>
-      <w:proofErr w:type="gramStart"/>
-      <w:r>
-        <w:t>$match: {</w:t>
-      </w:r>
-      <w:proofErr w:type="gramEnd"/>
-    </w:p>
-    <w:p>
-      <w:pPr>
-        <w:pStyle w:val="NoSpacing"/>
-      </w:pPr>
-      <w:r>
-        <w:t xml:space="preserve">      </w:t>
-      </w:r>
-      <w:proofErr w:type="spellStart"/>
-      <w:proofErr w:type="gramStart"/>
-      <w:r>
-        <w:t>menteeCount</w:t>
-      </w:r>
-      <w:proofErr w:type="spellEnd"/>
-      <w:proofErr w:type="gramEnd"/>
-      <w:r>
-        <w:t>: { $</w:t>
-      </w:r>
-      <w:proofErr w:type="spellStart"/>
-      <w:r>
-        <w:t>gt</w:t>
-      </w:r>
-      <w:proofErr w:type="spellEnd"/>
-      <w:r>
-        <w:t>: 15 }</w:t>
-      </w:r>
-    </w:p>
-    <w:p>
-      <w:pPr>
-        <w:pStyle w:val="NoSpacing"/>
-      </w:pPr>
-      <w:r>
-        <w:t xml:space="preserve">    }</w:t>
-      </w:r>
-    </w:p>
-    <w:p>
-      <w:pPr>
-        <w:pStyle w:val="NoSpacing"/>
-      </w:pPr>
-      <w:r>
-        <w:t xml:space="preserve">  }</w:t>
-      </w:r>
-    </w:p>
-    <w:p>
-      <w:pPr>
-        <w:pStyle w:val="NoSpacing"/>
-      </w:pPr>
-      <w:r>
-        <w:t>])</w:t>
-      </w:r>
-    </w:p>
-    <w:p>
-      <w:pPr>
-        <w:rPr>
-          <w:lang w:val="en-IN"/>
-        </w:rPr>
-      </w:pPr>
-    </w:p>
-    <w:p>
-      <w:pPr>
-        <w:pStyle w:val="Heading2"/>
-      </w:pPr>
-      <w:r>
-        <w:rPr>
-          <w:lang w:val="en-IN"/>
-        </w:rPr>
-        <w:t>6.</w:t>
-      </w:r>
-      <w:r>
-        <w:t xml:space="preserve"> </w:t>
-      </w:r>
-      <w:r>
-        <w:t>Find the number of users who are absent and task is not submitted</w:t>
-      </w:r>
-      <w:proofErr w:type="gramStart"/>
-      <w:r>
-        <w:t>  between</w:t>
-      </w:r>
-      <w:proofErr w:type="gramEnd"/>
-      <w:r>
-        <w:t xml:space="preserve"> 15 oct-2020 and 31-oct-2020</w:t>
-      </w:r>
-    </w:p>
-    <w:p/>
-    <w:p>
-      <w:pPr>
-        <w:pStyle w:val="Heading3"/>
-      </w:pPr>
       <w:r>
         <w:lastRenderedPageBreak/>
-        <w:t>Answer:</w:t>
-      </w:r>
-    </w:p>
-    <w:p/>
-    <w:p>
-      <w:proofErr w:type="spellStart"/>
-      <w:proofErr w:type="gramStart"/>
-      <w:r>
-        <w:t>db.atendence.aggregate</w:t>
-      </w:r>
-      <w:proofErr w:type="spellEnd"/>
-      <w:r>
-        <w:t>([</w:t>
-      </w:r>
-      <w:proofErr w:type="gramEnd"/>
-    </w:p>
-    <w:p>
-      <w:r>
-        <w:t xml:space="preserve">  {</w:t>
-      </w:r>
-    </w:p>
-    <w:p>
-      <w:r>
-        <w:t xml:space="preserve">    </w:t>
-      </w:r>
-      <w:proofErr w:type="gramStart"/>
-      <w:r>
-        <w:t>$match: {</w:t>
-      </w:r>
-      <w:proofErr w:type="gramEnd"/>
-    </w:p>
-    <w:p>
-      <w:r>
-        <w:t xml:space="preserve">      </w:t>
-      </w:r>
-      <w:proofErr w:type="gramStart"/>
-      <w:r>
-        <w:t>date</w:t>
-      </w:r>
-      <w:proofErr w:type="gramEnd"/>
-      <w:r>
-        <w:t>: {</w:t>
-      </w:r>
-    </w:p>
-    <w:p>
-      <w:r>
-        <w:t xml:space="preserve">        $</w:t>
-      </w:r>
-      <w:proofErr w:type="spellStart"/>
-      <w:r>
-        <w:t>gte</w:t>
-      </w:r>
-      <w:proofErr w:type="spellEnd"/>
-      <w:r>
-        <w:t xml:space="preserve">: </w:t>
-      </w:r>
-      <w:proofErr w:type="spellStart"/>
-      <w:proofErr w:type="gramStart"/>
-      <w:r>
-        <w:t>ISODate</w:t>
-      </w:r>
-      <w:proofErr w:type="spellEnd"/>
-      <w:r>
-        <w:t>(</w:t>
-      </w:r>
-      <w:proofErr w:type="gramEnd"/>
-      <w:r>
-        <w:t>"2020-10-15T00:00:00Z"),</w:t>
-      </w:r>
-    </w:p>
-    <w:p>
-      <w:r>
-        <w:t xml:space="preserve">        $</w:t>
-      </w:r>
-      <w:proofErr w:type="spellStart"/>
-      <w:r>
-        <w:t>lte</w:t>
-      </w:r>
-      <w:proofErr w:type="spellEnd"/>
-      <w:r>
-        <w:t xml:space="preserve">: </w:t>
-      </w:r>
-      <w:proofErr w:type="spellStart"/>
-      <w:proofErr w:type="gramStart"/>
-      <w:r>
-        <w:t>ISODate</w:t>
-      </w:r>
-      <w:proofErr w:type="spellEnd"/>
-      <w:r>
-        <w:t>(</w:t>
-      </w:r>
-      <w:proofErr w:type="gramEnd"/>
-      <w:r>
-        <w:t>"2020-10-31T23:59:59Z")</w:t>
-      </w:r>
-    </w:p>
-    <w:p>
-      <w:r>
-        <w:t xml:space="preserve">      },</w:t>
-      </w:r>
-    </w:p>
-    <w:p>
-      <w:r>
-        <w:t xml:space="preserve">      </w:t>
-      </w:r>
-      <w:proofErr w:type="gramStart"/>
-      <w:r>
-        <w:t>status</w:t>
-      </w:r>
-      <w:proofErr w:type="gramEnd"/>
-      <w:r>
-        <w:t xml:space="preserve">: "absent" </w:t>
-      </w:r>
-    </w:p>
-    <w:p>
-      <w:r>
-        <w:t xml:space="preserve">    }</w:t>
-      </w:r>
-    </w:p>
-    <w:p>
-      <w:r>
-        <w:t xml:space="preserve">  },</w:t>
-      </w:r>
-    </w:p>
-    <w:p>
-      <w:r>
-        <w:t xml:space="preserve">  {</w:t>
-      </w:r>
-    </w:p>
-    <w:p>
-      <w:r>
-        <w:t xml:space="preserve">    </w:t>
-      </w:r>
-      <w:proofErr w:type="gramStart"/>
-      <w:r>
-        <w:t>$lookup: {</w:t>
-      </w:r>
-      <w:proofErr w:type="gramEnd"/>
-    </w:p>
-    <w:p>
-      <w:r>
-        <w:t xml:space="preserve">      </w:t>
-      </w:r>
-      <w:proofErr w:type="gramStart"/>
-      <w:r>
-        <w:t>from</w:t>
-      </w:r>
-      <w:proofErr w:type="gramEnd"/>
-      <w:r>
-        <w:t>: "tasks",</w:t>
-      </w:r>
-    </w:p>
-    <w:p>
-      <w:r>
-        <w:t xml:space="preserve">      </w:t>
-      </w:r>
-      <w:proofErr w:type="spellStart"/>
-      <w:proofErr w:type="gramStart"/>
-      <w:r>
-        <w:t>localField</w:t>
-      </w:r>
-      <w:proofErr w:type="spellEnd"/>
-      <w:proofErr w:type="gramEnd"/>
-      <w:r>
-        <w:t>: "</w:t>
-      </w:r>
-      <w:proofErr w:type="spellStart"/>
-      <w:r>
-        <w:t>user_id</w:t>
-      </w:r>
-      <w:proofErr w:type="spellEnd"/>
-      <w:r>
-        <w:t>",</w:t>
-      </w:r>
-    </w:p>
-    <w:p>
-      <w:r>
-        <w:t xml:space="preserve">      </w:t>
-      </w:r>
-      <w:proofErr w:type="spellStart"/>
-      <w:proofErr w:type="gramStart"/>
-      <w:r>
-        <w:t>foreignField</w:t>
-      </w:r>
-      <w:proofErr w:type="spellEnd"/>
-      <w:proofErr w:type="gramEnd"/>
-      <w:r>
-        <w:t>: "</w:t>
-      </w:r>
-      <w:proofErr w:type="spellStart"/>
-      <w:r>
-        <w:t>user_id</w:t>
-      </w:r>
-      <w:proofErr w:type="spellEnd"/>
-      <w:r>
-        <w:t>",</w:t>
-      </w:r>
-    </w:p>
-    <w:p>
-      <w:r>
-        <w:t xml:space="preserve">      </w:t>
-      </w:r>
-      <w:proofErr w:type="gramStart"/>
-      <w:r>
-        <w:t>as</w:t>
-      </w:r>
-      <w:proofErr w:type="gramEnd"/>
-      <w:r>
-        <w:t>: "</w:t>
-      </w:r>
-      <w:proofErr w:type="spellStart"/>
-      <w:r>
-        <w:t>userTasks</w:t>
-      </w:r>
-      <w:proofErr w:type="spellEnd"/>
-      <w:r>
-        <w:t>"</w:t>
-      </w:r>
-    </w:p>
-    <w:p>
-      <w:r>
-        <w:t xml:space="preserve">    }</w:t>
-      </w:r>
-    </w:p>
-    <w:p>
-      <w:r>
-        <w:t xml:space="preserve">  },</w:t>
-      </w:r>
-    </w:p>
-    <w:p>
-      <w:r>
-        <w:t xml:space="preserve">  {</w:t>
-      </w:r>
-    </w:p>
-    <w:p>
-      <w:r>
-        <w:t xml:space="preserve">    </w:t>
-      </w:r>
-      <w:proofErr w:type="gramStart"/>
-      <w:r>
-        <w:t>$match: {</w:t>
-      </w:r>
-      <w:proofErr w:type="gramEnd"/>
-    </w:p>
-    <w:p>
-      <w:r>
-        <w:t xml:space="preserve">      "</w:t>
-      </w:r>
-      <w:proofErr w:type="spellStart"/>
-      <w:proofErr w:type="gramStart"/>
-      <w:r>
-        <w:t>userTasks</w:t>
-      </w:r>
-      <w:proofErr w:type="spellEnd"/>
-      <w:proofErr w:type="gramEnd"/>
-      <w:r>
-        <w:t xml:space="preserve">": { $size: 0 } </w:t>
-      </w:r>
-    </w:p>
-    <w:p>
-      <w:r>
-        <w:t xml:space="preserve">    }</w:t>
-      </w:r>
-    </w:p>
-    <w:p>
-      <w:r>
-        <w:t xml:space="preserve">  },</w:t>
-      </w:r>
-    </w:p>
-    <w:p>
-      <w:r>
-        <w:t xml:space="preserve">  {</w:t>
-      </w:r>
-    </w:p>
-    <w:p>
-      <w:r>
-        <w:lastRenderedPageBreak/>
-        <w:t xml:space="preserve">    </w:t>
-      </w:r>
-      <w:proofErr w:type="gramStart"/>
-      <w:r>
-        <w:t>$group: {</w:t>
-      </w:r>
-      <w:proofErr w:type="gramEnd"/>
-    </w:p>
-    <w:p>
-      <w:r>
-        <w:t xml:space="preserve">      _id: null,</w:t>
-      </w:r>
-    </w:p>
-    <w:p>
-      <w:r>
-        <w:t xml:space="preserve">      </w:t>
-      </w:r>
-      <w:proofErr w:type="spellStart"/>
-      <w:proofErr w:type="gramStart"/>
-      <w:r>
-        <w:t>numberOfUsers</w:t>
-      </w:r>
-      <w:proofErr w:type="spellEnd"/>
-      <w:proofErr w:type="gramEnd"/>
-      <w:r>
-        <w:t>: { $sum: 1 }</w:t>
-      </w:r>
-    </w:p>
-    <w:p>
-      <w:r>
-        <w:t xml:space="preserve">    }</w:t>
-      </w:r>
-    </w:p>
-    <w:p>
-      <w:r>
         <w:t xml:space="preserve">  }</w:t>
       </w:r>
     </w:p>
@@ -3754,7 +3747,7 @@
 </file>
 
 <file path=customXml/itemProps1.xml><?xml version="1.0" encoding="utf-8"?>
-<ds:datastoreItem xmlns:ds="http://schemas.openxmlformats.org/officeDocument/2006/customXml" ds:itemID="{637CC5B8-0CEE-46FB-BC58-6C856F5FB5C1}">
+<ds:datastoreItem xmlns:ds="http://schemas.openxmlformats.org/officeDocument/2006/customXml" ds:itemID="{17ECB054-2D2C-405A-9A70-347772128C49}">
   <ds:schemaRefs>
     <ds:schemaRef ds:uri="http://schemas.openxmlformats.org/officeDocument/2006/bibliography"/>
   </ds:schemaRefs>
